--- a/Homework Copyright.docx
+++ b/Homework Copyright.docx
@@ -60,7 +60,7 @@
           <w:szCs w:val="23"/>
         </w:rPr>
       </w:pPr>
-      <w:hyperlink r:id="rId4" w:history="1">
+      <w:hyperlink r:id="rId5" w:history="1">
         <w:r>
           <w:rPr>
             <w:rStyle w:val="Hyperlink"/>
@@ -91,6 +91,15 @@
           <w:szCs w:val="23"/>
         </w:rPr>
       </w:pPr>
+      <w:r>
+        <w:rPr>
+          <w:rFonts w:ascii="Segoe UI" w:hAnsi="Segoe UI" w:cs="Segoe UI"/>
+          <w:color w:val="000000"/>
+          <w:sz w:val="23"/>
+          <w:szCs w:val="23"/>
+        </w:rPr>
+        <w:t xml:space="preserve">Soft drink from </w:t>
+      </w:r>
       <w:proofErr w:type="spellStart"/>
       <w:r>
         <w:rPr>
@@ -99,59 +108,50 @@
           <w:sz w:val="23"/>
           <w:szCs w:val="23"/>
         </w:rPr>
-        <w:t>Pina</w:t>
+        <w:t>pexels</w:t>
       </w:r>
       <w:proofErr w:type="spellEnd"/>
-      <w:r>
-        <w:rPr>
-          <w:rFonts w:ascii="Segoe UI" w:hAnsi="Segoe UI" w:cs="Segoe UI"/>
-          <w:color w:val="000000"/>
-          <w:sz w:val="23"/>
-          <w:szCs w:val="23"/>
-        </w:rPr>
-        <w:t xml:space="preserve"> Colada from </w:t>
+    </w:p>
+    <w:p>
+      <w:pPr>
+        <w:rPr>
+          <w:rFonts w:ascii="Segoe UI" w:hAnsi="Segoe UI" w:cs="Segoe UI"/>
+          <w:color w:val="000000"/>
+          <w:sz w:val="23"/>
+          <w:szCs w:val="23"/>
+        </w:rPr>
+      </w:pPr>
+      <w:r>
+        <w:rPr>
+          <w:rFonts w:ascii="Segoe UI" w:hAnsi="Segoe UI" w:cs="Segoe UI"/>
+          <w:color w:val="000000"/>
+          <w:sz w:val="23"/>
+          <w:szCs w:val="23"/>
+        </w:rPr>
+        <w:t xml:space="preserve">Photo by Ron </w:t>
       </w:r>
       <w:proofErr w:type="spellStart"/>
-      <w:r>
-        <w:rPr>
-          <w:rFonts w:ascii="Segoe UI" w:hAnsi="Segoe UI" w:cs="Segoe UI"/>
-          <w:color w:val="000000"/>
-          <w:sz w:val="23"/>
-          <w:szCs w:val="23"/>
-        </w:rPr>
-        <w:t>Pexels</w:t>
+      <w:proofErr w:type="gramStart"/>
+      <w:r>
+        <w:rPr>
+          <w:rFonts w:ascii="Segoe UI" w:hAnsi="Segoe UI" w:cs="Segoe UI"/>
+          <w:color w:val="000000"/>
+          <w:sz w:val="23"/>
+          <w:szCs w:val="23"/>
+        </w:rPr>
+        <w:t>Lach</w:t>
       </w:r>
       <w:proofErr w:type="spellEnd"/>
-    </w:p>
-    <w:p>
-      <w:pPr>
-        <w:rPr>
-          <w:rFonts w:ascii="Segoe UI" w:hAnsi="Segoe UI" w:cs="Segoe UI"/>
-          <w:color w:val="000000"/>
-          <w:sz w:val="23"/>
-          <w:szCs w:val="23"/>
-        </w:rPr>
-      </w:pPr>
-      <w:r>
-        <w:rPr>
-          <w:rFonts w:ascii="Segoe UI" w:hAnsi="Segoe UI" w:cs="Segoe UI"/>
-          <w:color w:val="000000"/>
-          <w:sz w:val="23"/>
-          <w:szCs w:val="23"/>
-        </w:rPr>
-        <w:t xml:space="preserve">Photo by </w:t>
-      </w:r>
-      <w:proofErr w:type="spellStart"/>
-      <w:r>
-        <w:rPr>
-          <w:rFonts w:ascii="Segoe UI" w:hAnsi="Segoe UI" w:cs="Segoe UI"/>
-          <w:color w:val="000000"/>
-          <w:sz w:val="23"/>
-          <w:szCs w:val="23"/>
-        </w:rPr>
-        <w:t>Shameel</w:t>
-      </w:r>
-      <w:proofErr w:type="spellEnd"/>
+      <w:r>
+        <w:rPr>
+          <w:rFonts w:ascii="Segoe UI" w:hAnsi="Segoe UI" w:cs="Segoe UI"/>
+          <w:color w:val="000000"/>
+          <w:sz w:val="23"/>
+          <w:szCs w:val="23"/>
+        </w:rPr>
+        <w:t xml:space="preserve"> :</w:t>
+      </w:r>
+      <w:proofErr w:type="gramEnd"/>
       <w:r>
         <w:rPr>
           <w:rFonts w:ascii="Segoe UI" w:hAnsi="Segoe UI" w:cs="Segoe UI"/>
@@ -161,27 +161,7 @@
         </w:rPr>
         <w:t xml:space="preserve"> </w:t>
       </w:r>
-      <w:proofErr w:type="spellStart"/>
-      <w:r>
-        <w:rPr>
-          <w:rFonts w:ascii="Segoe UI" w:hAnsi="Segoe UI" w:cs="Segoe UI"/>
-          <w:color w:val="000000"/>
-          <w:sz w:val="23"/>
-          <w:szCs w:val="23"/>
-        </w:rPr>
-        <w:t>mukkath</w:t>
-      </w:r>
-      <w:proofErr w:type="spellEnd"/>
-      <w:r>
-        <w:rPr>
-          <w:rFonts w:ascii="Segoe UI" w:hAnsi="Segoe UI" w:cs="Segoe UI"/>
-          <w:color w:val="000000"/>
-          <w:sz w:val="23"/>
-          <w:szCs w:val="23"/>
-        </w:rPr>
-        <w:t xml:space="preserve">: </w:t>
-      </w:r>
-      <w:hyperlink r:id="rId5" w:history="1">
+      <w:hyperlink r:id="rId6" w:history="1">
         <w:r>
           <w:rPr>
             <w:rStyle w:val="Hyperlink"/>
@@ -189,7 +169,7 @@
             <w:sz w:val="23"/>
             <w:szCs w:val="23"/>
           </w:rPr>
-          <w:t>https://www.pexels.com/photo/close-up-of-a-glass-of-pina-colada-10986588/</w:t>
+          <w:t>https://www.pexels.com/photo/close-up-shot-of-a-soft-drink-with-ice-cubes-8879621/</w:t>
         </w:r>
       </w:hyperlink>
     </w:p>
@@ -212,75 +192,856 @@
           <w:szCs w:val="23"/>
         </w:rPr>
       </w:pPr>
-    </w:p>
-    <w:p>
-      <w:pPr>
-        <w:rPr>
-          <w:rFonts w:ascii="Segoe UI" w:hAnsi="Segoe UI" w:cs="Segoe UI"/>
-          <w:color w:val="000000"/>
-          <w:sz w:val="23"/>
-          <w:szCs w:val="23"/>
-        </w:rPr>
-      </w:pPr>
-      <w:r>
-        <w:rPr>
-          <w:rFonts w:ascii="Segoe UI" w:hAnsi="Segoe UI" w:cs="Segoe UI"/>
-          <w:color w:val="000000"/>
-          <w:sz w:val="23"/>
-          <w:szCs w:val="23"/>
-        </w:rPr>
-        <w:t xml:space="preserve">Soft drink from </w:t>
-      </w:r>
-      <w:proofErr w:type="spellStart"/>
-      <w:r>
-        <w:rPr>
-          <w:rFonts w:ascii="Segoe UI" w:hAnsi="Segoe UI" w:cs="Segoe UI"/>
-          <w:color w:val="000000"/>
-          <w:sz w:val="23"/>
-          <w:szCs w:val="23"/>
-        </w:rPr>
-        <w:t>pexels</w:t>
-      </w:r>
-      <w:proofErr w:type="spellEnd"/>
-    </w:p>
-    <w:p>
-      <w:pPr>
-        <w:rPr>
-          <w:rFonts w:ascii="Segoe UI" w:hAnsi="Segoe UI" w:cs="Segoe UI"/>
-          <w:color w:val="000000"/>
-          <w:sz w:val="23"/>
-          <w:szCs w:val="23"/>
-        </w:rPr>
-      </w:pPr>
-      <w:r>
-        <w:rPr>
-          <w:rFonts w:ascii="Segoe UI" w:hAnsi="Segoe UI" w:cs="Segoe UI"/>
-          <w:color w:val="000000"/>
-          <w:sz w:val="23"/>
-          <w:szCs w:val="23"/>
-        </w:rPr>
-        <w:t xml:space="preserve">Photo by Ron </w:t>
-      </w:r>
-      <w:proofErr w:type="spellStart"/>
-      <w:r>
-        <w:rPr>
-          <w:rFonts w:ascii="Segoe UI" w:hAnsi="Segoe UI" w:cs="Segoe UI"/>
-          <w:color w:val="000000"/>
-          <w:sz w:val="23"/>
-          <w:szCs w:val="23"/>
-        </w:rPr>
-        <w:t>Lach</w:t>
-      </w:r>
-      <w:proofErr w:type="spellEnd"/>
-      <w:r>
-        <w:rPr>
-          <w:rFonts w:ascii="Segoe UI" w:hAnsi="Segoe UI" w:cs="Segoe UI"/>
-          <w:color w:val="000000"/>
-          <w:sz w:val="23"/>
-          <w:szCs w:val="23"/>
-        </w:rPr>
-        <w:t xml:space="preserve"> : https://www.pexels.com/photo/close-up-shot-of-a-soft-drink-with-ice-cubes-8879621/</w:t>
-      </w:r>
+      <w:r>
+        <w:rPr>
+          <w:rFonts w:ascii="Segoe UI" w:hAnsi="Segoe UI" w:cs="Segoe UI"/>
+          <w:color w:val="000000"/>
+          <w:sz w:val="23"/>
+          <w:szCs w:val="23"/>
+        </w:rPr>
+        <w:t xml:space="preserve">Cards via </w:t>
+      </w:r>
+    </w:p>
+    <w:p>
+      <w:pPr>
+        <w:rPr>
+          <w:rFonts w:ascii="Segoe UI" w:hAnsi="Segoe UI" w:cs="Segoe UI"/>
+          <w:color w:val="000000"/>
+          <w:sz w:val="23"/>
+          <w:szCs w:val="23"/>
+        </w:rPr>
+      </w:pPr>
+      <w:r>
+        <w:rPr>
+          <w:rFonts w:ascii="Segoe UI" w:hAnsi="Segoe UI" w:cs="Segoe UI"/>
+          <w:color w:val="000000"/>
+          <w:sz w:val="23"/>
+          <w:szCs w:val="23"/>
+        </w:rPr>
+        <w:t>https://opengameart.org/content/playing-cards-0</w:t>
+      </w:r>
+    </w:p>
+    <w:p>
+      <w:pPr>
+        <w:rPr>
+          <w:rFonts w:ascii="Segoe UI" w:hAnsi="Segoe UI" w:cs="Segoe UI"/>
+          <w:color w:val="000000"/>
+          <w:sz w:val="23"/>
+          <w:szCs w:val="23"/>
+        </w:rPr>
+      </w:pPr>
+    </w:p>
+    <w:p>
+      <w:pPr>
+        <w:numPr>
+          <w:ilvl w:val="0"/>
+          <w:numId w:val="1"/>
+        </w:numPr>
+        <w:shd w:val="clear" w:color="auto" w:fill="FFFFFC"/>
+        <w:ind w:left="960"/>
+        <w:textAlignment w:val="baseline"/>
+        <w:rPr>
+          <w:rFonts w:ascii="Arial" w:eastAsia="Times New Roman" w:hAnsi="Arial" w:cs="Arial"/>
+          <w:color w:val="353740"/>
+          <w:spacing w:val="8"/>
+          <w:sz w:val="27"/>
+          <w:szCs w:val="27"/>
+        </w:rPr>
+      </w:pPr>
+      <w:r>
+        <w:rPr>
+          <w:rFonts w:ascii="Arial" w:eastAsia="Times New Roman" w:hAnsi="Arial" w:cs="Arial"/>
+          <w:color w:val="353740"/>
+          <w:spacing w:val="8"/>
+          <w:sz w:val="27"/>
+          <w:szCs w:val="27"/>
+        </w:rPr>
+        <w:t>Soft 20 (A</w:t>
+      </w:r>
+      <w:proofErr w:type="gramStart"/>
+      <w:r>
+        <w:rPr>
+          <w:rFonts w:ascii="Arial" w:eastAsia="Times New Roman" w:hAnsi="Arial" w:cs="Arial"/>
+          <w:color w:val="353740"/>
+          <w:spacing w:val="8"/>
+          <w:sz w:val="27"/>
+          <w:szCs w:val="27"/>
+        </w:rPr>
+        <w:t>,9</w:t>
+      </w:r>
+      <w:proofErr w:type="gramEnd"/>
+      <w:r>
+        <w:rPr>
+          <w:rFonts w:ascii="Arial" w:eastAsia="Times New Roman" w:hAnsi="Arial" w:cs="Arial"/>
+          <w:color w:val="353740"/>
+          <w:spacing w:val="8"/>
+          <w:sz w:val="27"/>
+          <w:szCs w:val="27"/>
+        </w:rPr>
+        <w:t>) always stands.</w:t>
+      </w:r>
+    </w:p>
+    <w:p>
+      <w:pPr>
+        <w:numPr>
+          <w:ilvl w:val="0"/>
+          <w:numId w:val="1"/>
+        </w:numPr>
+        <w:shd w:val="clear" w:color="auto" w:fill="FFFFFC"/>
+        <w:ind w:left="960"/>
+        <w:textAlignment w:val="baseline"/>
+        <w:rPr>
+          <w:rFonts w:ascii="Arial" w:eastAsia="Times New Roman" w:hAnsi="Arial" w:cs="Arial"/>
+          <w:color w:val="353740"/>
+          <w:spacing w:val="8"/>
+          <w:sz w:val="27"/>
+          <w:szCs w:val="27"/>
+        </w:rPr>
+      </w:pPr>
+      <w:r>
+        <w:rPr>
+          <w:rFonts w:ascii="Arial" w:eastAsia="Times New Roman" w:hAnsi="Arial" w:cs="Arial"/>
+          <w:color w:val="353740"/>
+          <w:spacing w:val="8"/>
+          <w:sz w:val="27"/>
+          <w:szCs w:val="27"/>
+        </w:rPr>
+        <w:t>Soft 19 (A</w:t>
+      </w:r>
+      <w:proofErr w:type="gramStart"/>
+      <w:r>
+        <w:rPr>
+          <w:rFonts w:ascii="Arial" w:eastAsia="Times New Roman" w:hAnsi="Arial" w:cs="Arial"/>
+          <w:color w:val="353740"/>
+          <w:spacing w:val="8"/>
+          <w:sz w:val="27"/>
+          <w:szCs w:val="27"/>
+        </w:rPr>
+        <w:t>,8</w:t>
+      </w:r>
+      <w:proofErr w:type="gramEnd"/>
+      <w:r>
+        <w:rPr>
+          <w:rFonts w:ascii="Arial" w:eastAsia="Times New Roman" w:hAnsi="Arial" w:cs="Arial"/>
+          <w:color w:val="353740"/>
+          <w:spacing w:val="8"/>
+          <w:sz w:val="27"/>
+          <w:szCs w:val="27"/>
+        </w:rPr>
+        <w:t>) doubles against dealer 6, otherwise stand.</w:t>
+      </w:r>
+    </w:p>
+    <w:p>
+      <w:pPr>
+        <w:numPr>
+          <w:ilvl w:val="0"/>
+          <w:numId w:val="1"/>
+        </w:numPr>
+        <w:shd w:val="clear" w:color="auto" w:fill="FFFFFC"/>
+        <w:ind w:left="960"/>
+        <w:textAlignment w:val="baseline"/>
+        <w:rPr>
+          <w:rFonts w:ascii="Arial" w:eastAsia="Times New Roman" w:hAnsi="Arial" w:cs="Arial"/>
+          <w:color w:val="353740"/>
+          <w:spacing w:val="8"/>
+          <w:sz w:val="27"/>
+          <w:szCs w:val="27"/>
+        </w:rPr>
+      </w:pPr>
+      <w:r>
+        <w:rPr>
+          <w:rFonts w:ascii="Arial" w:eastAsia="Times New Roman" w:hAnsi="Arial" w:cs="Arial"/>
+          <w:color w:val="353740"/>
+          <w:spacing w:val="8"/>
+          <w:sz w:val="27"/>
+          <w:szCs w:val="27"/>
+        </w:rPr>
+        <w:t>Soft 18 (A</w:t>
+      </w:r>
+      <w:proofErr w:type="gramStart"/>
+      <w:r>
+        <w:rPr>
+          <w:rFonts w:ascii="Arial" w:eastAsia="Times New Roman" w:hAnsi="Arial" w:cs="Arial"/>
+          <w:color w:val="353740"/>
+          <w:spacing w:val="8"/>
+          <w:sz w:val="27"/>
+          <w:szCs w:val="27"/>
+        </w:rPr>
+        <w:t>,7</w:t>
+      </w:r>
+      <w:proofErr w:type="gramEnd"/>
+      <w:r>
+        <w:rPr>
+          <w:rFonts w:ascii="Arial" w:eastAsia="Times New Roman" w:hAnsi="Arial" w:cs="Arial"/>
+          <w:color w:val="353740"/>
+          <w:spacing w:val="8"/>
+          <w:sz w:val="27"/>
+          <w:szCs w:val="27"/>
+        </w:rPr>
+        <w:t>) doubles against dealer 2 through 6, and hits against 9 through Ace, otherwise stand.</w:t>
+      </w:r>
+    </w:p>
+    <w:p>
+      <w:pPr>
+        <w:numPr>
+          <w:ilvl w:val="0"/>
+          <w:numId w:val="1"/>
+        </w:numPr>
+        <w:shd w:val="clear" w:color="auto" w:fill="FFFFFC"/>
+        <w:ind w:left="960"/>
+        <w:textAlignment w:val="baseline"/>
+        <w:rPr>
+          <w:rFonts w:ascii="Arial" w:eastAsia="Times New Roman" w:hAnsi="Arial" w:cs="Arial"/>
+          <w:color w:val="353740"/>
+          <w:spacing w:val="8"/>
+          <w:sz w:val="27"/>
+          <w:szCs w:val="27"/>
+        </w:rPr>
+      </w:pPr>
+      <w:r>
+        <w:rPr>
+          <w:rFonts w:ascii="Arial" w:eastAsia="Times New Roman" w:hAnsi="Arial" w:cs="Arial"/>
+          <w:color w:val="353740"/>
+          <w:spacing w:val="8"/>
+          <w:sz w:val="27"/>
+          <w:szCs w:val="27"/>
+        </w:rPr>
+        <w:t>Soft 17 (A</w:t>
+      </w:r>
+      <w:proofErr w:type="gramStart"/>
+      <w:r>
+        <w:rPr>
+          <w:rFonts w:ascii="Arial" w:eastAsia="Times New Roman" w:hAnsi="Arial" w:cs="Arial"/>
+          <w:color w:val="353740"/>
+          <w:spacing w:val="8"/>
+          <w:sz w:val="27"/>
+          <w:szCs w:val="27"/>
+        </w:rPr>
+        <w:t>,6</w:t>
+      </w:r>
+      <w:proofErr w:type="gramEnd"/>
+      <w:r>
+        <w:rPr>
+          <w:rFonts w:ascii="Arial" w:eastAsia="Times New Roman" w:hAnsi="Arial" w:cs="Arial"/>
+          <w:color w:val="353740"/>
+          <w:spacing w:val="8"/>
+          <w:sz w:val="27"/>
+          <w:szCs w:val="27"/>
+        </w:rPr>
+        <w:t>) doubles against dealer 3 through 6, otherwise hit.</w:t>
+      </w:r>
+    </w:p>
+    <w:p>
+      <w:pPr>
+        <w:numPr>
+          <w:ilvl w:val="0"/>
+          <w:numId w:val="1"/>
+        </w:numPr>
+        <w:shd w:val="clear" w:color="auto" w:fill="FFFFFC"/>
+        <w:ind w:left="960"/>
+        <w:textAlignment w:val="baseline"/>
+        <w:rPr>
+          <w:rFonts w:ascii="Arial" w:eastAsia="Times New Roman" w:hAnsi="Arial" w:cs="Arial"/>
+          <w:color w:val="353740"/>
+          <w:spacing w:val="8"/>
+          <w:sz w:val="27"/>
+          <w:szCs w:val="27"/>
+        </w:rPr>
+      </w:pPr>
+      <w:r>
+        <w:rPr>
+          <w:rFonts w:ascii="Arial" w:eastAsia="Times New Roman" w:hAnsi="Arial" w:cs="Arial"/>
+          <w:color w:val="353740"/>
+          <w:spacing w:val="8"/>
+          <w:sz w:val="27"/>
+          <w:szCs w:val="27"/>
+        </w:rPr>
+        <w:t>Soft 16 (A</w:t>
+      </w:r>
+      <w:proofErr w:type="gramStart"/>
+      <w:r>
+        <w:rPr>
+          <w:rFonts w:ascii="Arial" w:eastAsia="Times New Roman" w:hAnsi="Arial" w:cs="Arial"/>
+          <w:color w:val="353740"/>
+          <w:spacing w:val="8"/>
+          <w:sz w:val="27"/>
+          <w:szCs w:val="27"/>
+        </w:rPr>
+        <w:t>,5</w:t>
+      </w:r>
+      <w:proofErr w:type="gramEnd"/>
+      <w:r>
+        <w:rPr>
+          <w:rFonts w:ascii="Arial" w:eastAsia="Times New Roman" w:hAnsi="Arial" w:cs="Arial"/>
+          <w:color w:val="353740"/>
+          <w:spacing w:val="8"/>
+          <w:sz w:val="27"/>
+          <w:szCs w:val="27"/>
+        </w:rPr>
+        <w:t>) doubles against dealer 4 through 6, otherwise hit.</w:t>
+      </w:r>
+    </w:p>
+    <w:p>
+      <w:pPr>
+        <w:numPr>
+          <w:ilvl w:val="0"/>
+          <w:numId w:val="1"/>
+        </w:numPr>
+        <w:shd w:val="clear" w:color="auto" w:fill="FFFFFC"/>
+        <w:ind w:left="960"/>
+        <w:textAlignment w:val="baseline"/>
+        <w:rPr>
+          <w:rFonts w:ascii="Arial" w:eastAsia="Times New Roman" w:hAnsi="Arial" w:cs="Arial"/>
+          <w:color w:val="353740"/>
+          <w:spacing w:val="8"/>
+          <w:sz w:val="27"/>
+          <w:szCs w:val="27"/>
+        </w:rPr>
+      </w:pPr>
+      <w:r>
+        <w:rPr>
+          <w:rFonts w:ascii="Arial" w:eastAsia="Times New Roman" w:hAnsi="Arial" w:cs="Arial"/>
+          <w:color w:val="353740"/>
+          <w:spacing w:val="8"/>
+          <w:sz w:val="27"/>
+          <w:szCs w:val="27"/>
+        </w:rPr>
+        <w:t>Soft 15 (A</w:t>
+      </w:r>
+      <w:proofErr w:type="gramStart"/>
+      <w:r>
+        <w:rPr>
+          <w:rFonts w:ascii="Arial" w:eastAsia="Times New Roman" w:hAnsi="Arial" w:cs="Arial"/>
+          <w:color w:val="353740"/>
+          <w:spacing w:val="8"/>
+          <w:sz w:val="27"/>
+          <w:szCs w:val="27"/>
+        </w:rPr>
+        <w:t>,4</w:t>
+      </w:r>
+      <w:proofErr w:type="gramEnd"/>
+      <w:r>
+        <w:rPr>
+          <w:rFonts w:ascii="Arial" w:eastAsia="Times New Roman" w:hAnsi="Arial" w:cs="Arial"/>
+          <w:color w:val="353740"/>
+          <w:spacing w:val="8"/>
+          <w:sz w:val="27"/>
+          <w:szCs w:val="27"/>
+        </w:rPr>
+        <w:t>) doubles against dealer 4 through 6, otherwise hit.</w:t>
+      </w:r>
+    </w:p>
+    <w:p>
+      <w:pPr>
+        <w:numPr>
+          <w:ilvl w:val="0"/>
+          <w:numId w:val="1"/>
+        </w:numPr>
+        <w:shd w:val="clear" w:color="auto" w:fill="FFFFFC"/>
+        <w:ind w:left="960"/>
+        <w:textAlignment w:val="baseline"/>
+        <w:rPr>
+          <w:rFonts w:ascii="Arial" w:eastAsia="Times New Roman" w:hAnsi="Arial" w:cs="Arial"/>
+          <w:color w:val="353740"/>
+          <w:spacing w:val="8"/>
+          <w:sz w:val="27"/>
+          <w:szCs w:val="27"/>
+        </w:rPr>
+      </w:pPr>
+      <w:r>
+        <w:rPr>
+          <w:rFonts w:ascii="Arial" w:eastAsia="Times New Roman" w:hAnsi="Arial" w:cs="Arial"/>
+          <w:color w:val="353740"/>
+          <w:spacing w:val="8"/>
+          <w:sz w:val="27"/>
+          <w:szCs w:val="27"/>
+        </w:rPr>
+        <w:t>Soft 14 (A</w:t>
+      </w:r>
+      <w:proofErr w:type="gramStart"/>
+      <w:r>
+        <w:rPr>
+          <w:rFonts w:ascii="Arial" w:eastAsia="Times New Roman" w:hAnsi="Arial" w:cs="Arial"/>
+          <w:color w:val="353740"/>
+          <w:spacing w:val="8"/>
+          <w:sz w:val="27"/>
+          <w:szCs w:val="27"/>
+        </w:rPr>
+        <w:t>,3</w:t>
+      </w:r>
+      <w:proofErr w:type="gramEnd"/>
+      <w:r>
+        <w:rPr>
+          <w:rFonts w:ascii="Arial" w:eastAsia="Times New Roman" w:hAnsi="Arial" w:cs="Arial"/>
+          <w:color w:val="353740"/>
+          <w:spacing w:val="8"/>
+          <w:sz w:val="27"/>
+          <w:szCs w:val="27"/>
+        </w:rPr>
+        <w:t>) doubles against dealer 5 through 6, otherwise hit.</w:t>
+      </w:r>
+    </w:p>
+    <w:p>
+      <w:pPr>
+        <w:numPr>
+          <w:ilvl w:val="0"/>
+          <w:numId w:val="1"/>
+        </w:numPr>
+        <w:shd w:val="clear" w:color="auto" w:fill="FFFFFC"/>
+        <w:ind w:left="960"/>
+        <w:textAlignment w:val="baseline"/>
+        <w:rPr>
+          <w:rFonts w:ascii="Arial" w:eastAsia="Times New Roman" w:hAnsi="Arial" w:cs="Arial"/>
+          <w:color w:val="353740"/>
+          <w:spacing w:val="8"/>
+          <w:sz w:val="27"/>
+          <w:szCs w:val="27"/>
+        </w:rPr>
+      </w:pPr>
+      <w:r>
+        <w:rPr>
+          <w:rFonts w:ascii="Arial" w:eastAsia="Times New Roman" w:hAnsi="Arial" w:cs="Arial"/>
+          <w:color w:val="353740"/>
+          <w:spacing w:val="8"/>
+          <w:sz w:val="27"/>
+          <w:szCs w:val="27"/>
+        </w:rPr>
+        <w:t>Soft 13 (A</w:t>
+      </w:r>
+      <w:proofErr w:type="gramStart"/>
+      <w:r>
+        <w:rPr>
+          <w:rFonts w:ascii="Arial" w:eastAsia="Times New Roman" w:hAnsi="Arial" w:cs="Arial"/>
+          <w:color w:val="353740"/>
+          <w:spacing w:val="8"/>
+          <w:sz w:val="27"/>
+          <w:szCs w:val="27"/>
+        </w:rPr>
+        <w:t>,2</w:t>
+      </w:r>
+      <w:proofErr w:type="gramEnd"/>
+      <w:r>
+        <w:rPr>
+          <w:rFonts w:ascii="Arial" w:eastAsia="Times New Roman" w:hAnsi="Arial" w:cs="Arial"/>
+          <w:color w:val="353740"/>
+          <w:spacing w:val="8"/>
+          <w:sz w:val="27"/>
+          <w:szCs w:val="27"/>
+        </w:rPr>
+        <w:t>) doubles against dealer 5 through 6, otherwise hit.</w:t>
+      </w:r>
+    </w:p>
+    <w:p>
+      <w:pPr>
+        <w:shd w:val="clear" w:color="auto" w:fill="FFFFFC"/>
+        <w:textAlignment w:val="baseline"/>
+        <w:rPr>
+          <w:rFonts w:ascii="Arial" w:eastAsia="Times New Roman" w:hAnsi="Arial" w:cs="Arial"/>
+          <w:color w:val="353740"/>
+          <w:spacing w:val="8"/>
+          <w:sz w:val="27"/>
+          <w:szCs w:val="27"/>
+        </w:rPr>
+      </w:pPr>
+      <w:r>
+        <w:rPr>
+          <w:rFonts w:ascii="Arial" w:eastAsia="Times New Roman" w:hAnsi="Arial" w:cs="Arial"/>
+          <w:b/>
+          <w:bCs/>
+          <w:color w:val="353740"/>
+          <w:spacing w:val="8"/>
+          <w:sz w:val="27"/>
+        </w:rPr>
+        <w:t>Hard totals: </w:t>
+      </w:r>
+      <w:r>
+        <w:rPr>
+          <w:rFonts w:ascii="Arial" w:eastAsia="Times New Roman" w:hAnsi="Arial" w:cs="Arial"/>
+          <w:color w:val="353740"/>
+          <w:spacing w:val="8"/>
+          <w:sz w:val="27"/>
+          <w:szCs w:val="27"/>
+        </w:rPr>
+        <w:t>A hard total is any hand that does not start with an ace in it, or it has been dealt an ace that can only be counted as 1 instead of 11.</w:t>
+      </w:r>
+    </w:p>
+    <w:p>
+      <w:pPr>
+        <w:numPr>
+          <w:ilvl w:val="0"/>
+          <w:numId w:val="2"/>
+        </w:numPr>
+        <w:shd w:val="clear" w:color="auto" w:fill="FFFFFC"/>
+        <w:ind w:left="960"/>
+        <w:textAlignment w:val="baseline"/>
+        <w:rPr>
+          <w:rFonts w:ascii="Arial" w:eastAsia="Times New Roman" w:hAnsi="Arial" w:cs="Arial"/>
+          <w:color w:val="353740"/>
+          <w:spacing w:val="8"/>
+          <w:sz w:val="27"/>
+          <w:szCs w:val="27"/>
+        </w:rPr>
+      </w:pPr>
+      <w:r>
+        <w:rPr>
+          <w:rFonts w:ascii="Arial" w:eastAsia="Times New Roman" w:hAnsi="Arial" w:cs="Arial"/>
+          <w:color w:val="353740"/>
+          <w:spacing w:val="8"/>
+          <w:sz w:val="27"/>
+          <w:szCs w:val="27"/>
+        </w:rPr>
+        <w:t>17 and up always stands.</w:t>
+      </w:r>
+    </w:p>
+    <w:p>
+      <w:pPr>
+        <w:numPr>
+          <w:ilvl w:val="0"/>
+          <w:numId w:val="2"/>
+        </w:numPr>
+        <w:shd w:val="clear" w:color="auto" w:fill="FFFFFC"/>
+        <w:ind w:left="960"/>
+        <w:textAlignment w:val="baseline"/>
+        <w:rPr>
+          <w:rFonts w:ascii="Arial" w:eastAsia="Times New Roman" w:hAnsi="Arial" w:cs="Arial"/>
+          <w:color w:val="353740"/>
+          <w:spacing w:val="8"/>
+          <w:sz w:val="27"/>
+          <w:szCs w:val="27"/>
+        </w:rPr>
+      </w:pPr>
+      <w:r>
+        <w:rPr>
+          <w:rFonts w:ascii="Arial" w:eastAsia="Times New Roman" w:hAnsi="Arial" w:cs="Arial"/>
+          <w:color w:val="353740"/>
+          <w:spacing w:val="8"/>
+          <w:sz w:val="27"/>
+          <w:szCs w:val="27"/>
+        </w:rPr>
+        <w:t>16 stands against dealer 2 through 6, otherwise hit.</w:t>
+      </w:r>
+    </w:p>
+    <w:p>
+      <w:pPr>
+        <w:numPr>
+          <w:ilvl w:val="0"/>
+          <w:numId w:val="2"/>
+        </w:numPr>
+        <w:shd w:val="clear" w:color="auto" w:fill="FFFFFC"/>
+        <w:ind w:left="960"/>
+        <w:textAlignment w:val="baseline"/>
+        <w:rPr>
+          <w:rFonts w:ascii="Arial" w:eastAsia="Times New Roman" w:hAnsi="Arial" w:cs="Arial"/>
+          <w:color w:val="353740"/>
+          <w:spacing w:val="8"/>
+          <w:sz w:val="27"/>
+          <w:szCs w:val="27"/>
+        </w:rPr>
+      </w:pPr>
+      <w:r>
+        <w:rPr>
+          <w:rFonts w:ascii="Arial" w:eastAsia="Times New Roman" w:hAnsi="Arial" w:cs="Arial"/>
+          <w:color w:val="353740"/>
+          <w:spacing w:val="8"/>
+          <w:sz w:val="27"/>
+          <w:szCs w:val="27"/>
+        </w:rPr>
+        <w:t>15 stands against dealer 2 through 6, otherwise hit.</w:t>
+      </w:r>
+    </w:p>
+    <w:p>
+      <w:pPr>
+        <w:numPr>
+          <w:ilvl w:val="0"/>
+          <w:numId w:val="2"/>
+        </w:numPr>
+        <w:shd w:val="clear" w:color="auto" w:fill="FFFFFC"/>
+        <w:ind w:left="960"/>
+        <w:textAlignment w:val="baseline"/>
+        <w:rPr>
+          <w:rFonts w:ascii="Arial" w:eastAsia="Times New Roman" w:hAnsi="Arial" w:cs="Arial"/>
+          <w:color w:val="353740"/>
+          <w:spacing w:val="8"/>
+          <w:sz w:val="27"/>
+          <w:szCs w:val="27"/>
+        </w:rPr>
+      </w:pPr>
+      <w:r>
+        <w:rPr>
+          <w:rFonts w:ascii="Arial" w:eastAsia="Times New Roman" w:hAnsi="Arial" w:cs="Arial"/>
+          <w:color w:val="353740"/>
+          <w:spacing w:val="8"/>
+          <w:sz w:val="27"/>
+          <w:szCs w:val="27"/>
+        </w:rPr>
+        <w:t>14 stands against dealer 2 through 6, otherwise hit.</w:t>
+      </w:r>
+    </w:p>
+    <w:p>
+      <w:pPr>
+        <w:numPr>
+          <w:ilvl w:val="0"/>
+          <w:numId w:val="2"/>
+        </w:numPr>
+        <w:shd w:val="clear" w:color="auto" w:fill="FFFFFC"/>
+        <w:ind w:left="960"/>
+        <w:textAlignment w:val="baseline"/>
+        <w:rPr>
+          <w:rFonts w:ascii="Arial" w:eastAsia="Times New Roman" w:hAnsi="Arial" w:cs="Arial"/>
+          <w:color w:val="353740"/>
+          <w:spacing w:val="8"/>
+          <w:sz w:val="27"/>
+          <w:szCs w:val="27"/>
+        </w:rPr>
+      </w:pPr>
+      <w:r>
+        <w:rPr>
+          <w:rFonts w:ascii="Arial" w:eastAsia="Times New Roman" w:hAnsi="Arial" w:cs="Arial"/>
+          <w:color w:val="353740"/>
+          <w:spacing w:val="8"/>
+          <w:sz w:val="27"/>
+          <w:szCs w:val="27"/>
+        </w:rPr>
+        <w:t>13 stands against dealer 2 through 6, otherwise hit.</w:t>
+      </w:r>
+    </w:p>
+    <w:p>
+      <w:pPr>
+        <w:numPr>
+          <w:ilvl w:val="0"/>
+          <w:numId w:val="2"/>
+        </w:numPr>
+        <w:shd w:val="clear" w:color="auto" w:fill="FFFFFC"/>
+        <w:ind w:left="960"/>
+        <w:textAlignment w:val="baseline"/>
+        <w:rPr>
+          <w:rFonts w:ascii="Arial" w:eastAsia="Times New Roman" w:hAnsi="Arial" w:cs="Arial"/>
+          <w:color w:val="353740"/>
+          <w:spacing w:val="8"/>
+          <w:sz w:val="27"/>
+          <w:szCs w:val="27"/>
+        </w:rPr>
+      </w:pPr>
+      <w:r>
+        <w:rPr>
+          <w:rFonts w:ascii="Arial" w:eastAsia="Times New Roman" w:hAnsi="Arial" w:cs="Arial"/>
+          <w:color w:val="353740"/>
+          <w:spacing w:val="8"/>
+          <w:sz w:val="27"/>
+          <w:szCs w:val="27"/>
+        </w:rPr>
+        <w:t>12 stands against dealer 4 through 6, otherwise hit.</w:t>
+      </w:r>
+    </w:p>
+    <w:p>
+      <w:pPr>
+        <w:numPr>
+          <w:ilvl w:val="0"/>
+          <w:numId w:val="2"/>
+        </w:numPr>
+        <w:shd w:val="clear" w:color="auto" w:fill="FFFFFC"/>
+        <w:ind w:left="960"/>
+        <w:textAlignment w:val="baseline"/>
+        <w:rPr>
+          <w:rFonts w:ascii="Arial" w:eastAsia="Times New Roman" w:hAnsi="Arial" w:cs="Arial"/>
+          <w:color w:val="353740"/>
+          <w:spacing w:val="8"/>
+          <w:sz w:val="27"/>
+          <w:szCs w:val="27"/>
+        </w:rPr>
+      </w:pPr>
+      <w:r>
+        <w:rPr>
+          <w:rFonts w:ascii="Arial" w:eastAsia="Times New Roman" w:hAnsi="Arial" w:cs="Arial"/>
+          <w:color w:val="353740"/>
+          <w:spacing w:val="8"/>
+          <w:sz w:val="27"/>
+          <w:szCs w:val="27"/>
+        </w:rPr>
+        <w:t xml:space="preserve">11 always </w:t>
+      </w:r>
+      <w:proofErr w:type="gramStart"/>
+      <w:r>
+        <w:rPr>
+          <w:rFonts w:ascii="Arial" w:eastAsia="Times New Roman" w:hAnsi="Arial" w:cs="Arial"/>
+          <w:color w:val="353740"/>
+          <w:spacing w:val="8"/>
+          <w:sz w:val="27"/>
+          <w:szCs w:val="27"/>
+        </w:rPr>
+        <w:t>doubles</w:t>
+      </w:r>
+      <w:proofErr w:type="gramEnd"/>
+      <w:r>
+        <w:rPr>
+          <w:rFonts w:ascii="Arial" w:eastAsia="Times New Roman" w:hAnsi="Arial" w:cs="Arial"/>
+          <w:color w:val="353740"/>
+          <w:spacing w:val="8"/>
+          <w:sz w:val="27"/>
+          <w:szCs w:val="27"/>
+        </w:rPr>
+        <w:t>.</w:t>
+      </w:r>
+    </w:p>
+    <w:p>
+      <w:pPr>
+        <w:numPr>
+          <w:ilvl w:val="0"/>
+          <w:numId w:val="2"/>
+        </w:numPr>
+        <w:shd w:val="clear" w:color="auto" w:fill="FFFFFC"/>
+        <w:ind w:left="960"/>
+        <w:textAlignment w:val="baseline"/>
+        <w:rPr>
+          <w:rFonts w:ascii="Arial" w:eastAsia="Times New Roman" w:hAnsi="Arial" w:cs="Arial"/>
+          <w:color w:val="353740"/>
+          <w:spacing w:val="8"/>
+          <w:sz w:val="27"/>
+          <w:szCs w:val="27"/>
+        </w:rPr>
+      </w:pPr>
+      <w:r>
+        <w:rPr>
+          <w:rFonts w:ascii="Arial" w:eastAsia="Times New Roman" w:hAnsi="Arial" w:cs="Arial"/>
+          <w:color w:val="353740"/>
+          <w:spacing w:val="8"/>
+          <w:sz w:val="27"/>
+          <w:szCs w:val="27"/>
+        </w:rPr>
+        <w:t xml:space="preserve">10 </w:t>
+      </w:r>
+      <w:proofErr w:type="gramStart"/>
+      <w:r>
+        <w:rPr>
+          <w:rFonts w:ascii="Arial" w:eastAsia="Times New Roman" w:hAnsi="Arial" w:cs="Arial"/>
+          <w:color w:val="353740"/>
+          <w:spacing w:val="8"/>
+          <w:sz w:val="27"/>
+          <w:szCs w:val="27"/>
+        </w:rPr>
+        <w:t>doubles</w:t>
+      </w:r>
+      <w:proofErr w:type="gramEnd"/>
+      <w:r>
+        <w:rPr>
+          <w:rFonts w:ascii="Arial" w:eastAsia="Times New Roman" w:hAnsi="Arial" w:cs="Arial"/>
+          <w:color w:val="353740"/>
+          <w:spacing w:val="8"/>
+          <w:sz w:val="27"/>
+          <w:szCs w:val="27"/>
+        </w:rPr>
+        <w:t xml:space="preserve"> against dealer 2 through 9 otherwise hit.</w:t>
+      </w:r>
+    </w:p>
+    <w:p>
+      <w:pPr>
+        <w:numPr>
+          <w:ilvl w:val="0"/>
+          <w:numId w:val="2"/>
+        </w:numPr>
+        <w:shd w:val="clear" w:color="auto" w:fill="FFFFFC"/>
+        <w:ind w:left="960"/>
+        <w:textAlignment w:val="baseline"/>
+        <w:rPr>
+          <w:rFonts w:ascii="Arial" w:eastAsia="Times New Roman" w:hAnsi="Arial" w:cs="Arial"/>
+          <w:color w:val="353740"/>
+          <w:spacing w:val="8"/>
+          <w:sz w:val="27"/>
+          <w:szCs w:val="27"/>
+        </w:rPr>
+      </w:pPr>
+      <w:r>
+        <w:rPr>
+          <w:rFonts w:ascii="Arial" w:eastAsia="Times New Roman" w:hAnsi="Arial" w:cs="Arial"/>
+          <w:color w:val="353740"/>
+          <w:spacing w:val="8"/>
+          <w:sz w:val="27"/>
+          <w:szCs w:val="27"/>
+        </w:rPr>
+        <w:t xml:space="preserve">9 </w:t>
+      </w:r>
+      <w:proofErr w:type="gramStart"/>
+      <w:r>
+        <w:rPr>
+          <w:rFonts w:ascii="Arial" w:eastAsia="Times New Roman" w:hAnsi="Arial" w:cs="Arial"/>
+          <w:color w:val="353740"/>
+          <w:spacing w:val="8"/>
+          <w:sz w:val="27"/>
+          <w:szCs w:val="27"/>
+        </w:rPr>
+        <w:t>doubles</w:t>
+      </w:r>
+      <w:proofErr w:type="gramEnd"/>
+      <w:r>
+        <w:rPr>
+          <w:rFonts w:ascii="Arial" w:eastAsia="Times New Roman" w:hAnsi="Arial" w:cs="Arial"/>
+          <w:color w:val="353740"/>
+          <w:spacing w:val="8"/>
+          <w:sz w:val="27"/>
+          <w:szCs w:val="27"/>
+        </w:rPr>
+        <w:t xml:space="preserve"> against dealer 3 through 6 otherwise hit.</w:t>
+      </w:r>
+    </w:p>
+    <w:p>
+      <w:pPr>
+        <w:numPr>
+          <w:ilvl w:val="0"/>
+          <w:numId w:val="2"/>
+        </w:numPr>
+        <w:shd w:val="clear" w:color="auto" w:fill="FFFFFC"/>
+        <w:ind w:left="960"/>
+        <w:textAlignment w:val="baseline"/>
+        <w:rPr>
+          <w:rFonts w:ascii="Arial" w:eastAsia="Times New Roman" w:hAnsi="Arial" w:cs="Arial"/>
+          <w:color w:val="353740"/>
+          <w:spacing w:val="8"/>
+          <w:sz w:val="27"/>
+          <w:szCs w:val="27"/>
+        </w:rPr>
+      </w:pPr>
+      <w:r>
+        <w:rPr>
+          <w:rFonts w:ascii="Arial" w:eastAsia="Times New Roman" w:hAnsi="Arial" w:cs="Arial"/>
+          <w:color w:val="353740"/>
+          <w:spacing w:val="8"/>
+          <w:sz w:val="27"/>
+          <w:szCs w:val="27"/>
+        </w:rPr>
+        <w:t xml:space="preserve">8 always </w:t>
+      </w:r>
+      <w:proofErr w:type="gramStart"/>
+      <w:r>
+        <w:rPr>
+          <w:rFonts w:ascii="Arial" w:eastAsia="Times New Roman" w:hAnsi="Arial" w:cs="Arial"/>
+          <w:color w:val="353740"/>
+          <w:spacing w:val="8"/>
+          <w:sz w:val="27"/>
+          <w:szCs w:val="27"/>
+        </w:rPr>
+        <w:t>hits</w:t>
+      </w:r>
+      <w:proofErr w:type="gramEnd"/>
+      <w:r>
+        <w:rPr>
+          <w:rFonts w:ascii="Arial" w:eastAsia="Times New Roman" w:hAnsi="Arial" w:cs="Arial"/>
+          <w:color w:val="353740"/>
+          <w:spacing w:val="8"/>
+          <w:sz w:val="27"/>
+          <w:szCs w:val="27"/>
+        </w:rPr>
+        <w:t>.</w:t>
+      </w:r>
+    </w:p>
+    <w:p>
+      <w:pPr>
+        <w:rPr>
+          <w:rFonts w:ascii="Segoe UI" w:hAnsi="Segoe UI" w:cs="Segoe UI"/>
+          <w:color w:val="000000"/>
+          <w:sz w:val="23"/>
+          <w:szCs w:val="23"/>
+        </w:rPr>
+      </w:pPr>
     </w:p>
     <w:sectPr>
       <w:pgSz w:w="12240" w:h="15840"/>
@@ -290,6 +1051,349 @@
     </w:sectPr>
   </w:body>
 </w:document>
+</file>
+
+<file path=word/numbering.xml><?xml version="1.0" encoding="utf-8"?>
+<w:numbering xmlns:ve="http://schemas.openxmlformats.org/markup-compatibility/2006" xmlns:o="urn:schemas-microsoft-com:office:office" xmlns:r="http://schemas.openxmlformats.org/officeDocument/2006/relationships" xmlns:m="http://schemas.openxmlformats.org/officeDocument/2006/math" xmlns:v="urn:schemas-microsoft-com:vml" xmlns:wp="http://schemas.openxmlformats.org/drawingml/2006/wordprocessingDrawing" xmlns:w10="urn:schemas-microsoft-com:office:word" xmlns:w="http://schemas.openxmlformats.org/wordprocessingml/2006/main" xmlns:wne="http://schemas.microsoft.com/office/word/2006/wordml">
+  <w:abstractNum w:abstractNumId="0">
+    <w:nsid w:val="09244AC1"/>
+    <w:multiLevelType w:val="multilevel"/>
+    <w:tmpl w:val="183641D4"/>
+    <w:lvl w:ilvl="0">
+      <w:start w:val="1"/>
+      <w:numFmt w:val="bullet"/>
+      <w:lvlText w:val=""/>
+      <w:lvlJc w:val="left"/>
+      <w:pPr>
+        <w:tabs>
+          <w:tab w:val="num" w:pos="720"/>
+        </w:tabs>
+        <w:ind w:left="720" w:hanging="360"/>
+      </w:pPr>
+      <w:rPr>
+        <w:rFonts w:ascii="Symbol" w:hAnsi="Symbol" w:hint="default"/>
+        <w:sz w:val="20"/>
+      </w:rPr>
+    </w:lvl>
+    <w:lvl w:ilvl="1" w:tentative="1">
+      <w:start w:val="1"/>
+      <w:numFmt w:val="bullet"/>
+      <w:lvlText w:val="o"/>
+      <w:lvlJc w:val="left"/>
+      <w:pPr>
+        <w:tabs>
+          <w:tab w:val="num" w:pos="1440"/>
+        </w:tabs>
+        <w:ind w:left="1440" w:hanging="360"/>
+      </w:pPr>
+      <w:rPr>
+        <w:rFonts w:ascii="Courier New" w:hAnsi="Courier New" w:hint="default"/>
+        <w:sz w:val="20"/>
+      </w:rPr>
+    </w:lvl>
+    <w:lvl w:ilvl="2" w:tentative="1">
+      <w:start w:val="1"/>
+      <w:numFmt w:val="bullet"/>
+      <w:lvlText w:val=""/>
+      <w:lvlJc w:val="left"/>
+      <w:pPr>
+        <w:tabs>
+          <w:tab w:val="num" w:pos="2160"/>
+        </w:tabs>
+        <w:ind w:left="2160" w:hanging="360"/>
+      </w:pPr>
+      <w:rPr>
+        <w:rFonts w:ascii="Wingdings" w:hAnsi="Wingdings" w:hint="default"/>
+        <w:sz w:val="20"/>
+      </w:rPr>
+    </w:lvl>
+    <w:lvl w:ilvl="3" w:tentative="1">
+      <w:start w:val="1"/>
+      <w:numFmt w:val="bullet"/>
+      <w:lvlText w:val=""/>
+      <w:lvlJc w:val="left"/>
+      <w:pPr>
+        <w:tabs>
+          <w:tab w:val="num" w:pos="2880"/>
+        </w:tabs>
+        <w:ind w:left="2880" w:hanging="360"/>
+      </w:pPr>
+      <w:rPr>
+        <w:rFonts w:ascii="Wingdings" w:hAnsi="Wingdings" w:hint="default"/>
+        <w:sz w:val="20"/>
+      </w:rPr>
+    </w:lvl>
+    <w:lvl w:ilvl="4" w:tentative="1">
+      <w:start w:val="1"/>
+      <w:numFmt w:val="bullet"/>
+      <w:lvlText w:val=""/>
+      <w:lvlJc w:val="left"/>
+      <w:pPr>
+        <w:tabs>
+          <w:tab w:val="num" w:pos="3600"/>
+        </w:tabs>
+        <w:ind w:left="3600" w:hanging="360"/>
+      </w:pPr>
+      <w:rPr>
+        <w:rFonts w:ascii="Wingdings" w:hAnsi="Wingdings" w:hint="default"/>
+        <w:sz w:val="20"/>
+      </w:rPr>
+    </w:lvl>
+    <w:lvl w:ilvl="5" w:tentative="1">
+      <w:start w:val="1"/>
+      <w:numFmt w:val="bullet"/>
+      <w:lvlText w:val=""/>
+      <w:lvlJc w:val="left"/>
+      <w:pPr>
+        <w:tabs>
+          <w:tab w:val="num" w:pos="4320"/>
+        </w:tabs>
+        <w:ind w:left="4320" w:hanging="360"/>
+      </w:pPr>
+      <w:rPr>
+        <w:rFonts w:ascii="Wingdings" w:hAnsi="Wingdings" w:hint="default"/>
+        <w:sz w:val="20"/>
+      </w:rPr>
+    </w:lvl>
+    <w:lvl w:ilvl="6" w:tentative="1">
+      <w:start w:val="1"/>
+      <w:numFmt w:val="bullet"/>
+      <w:lvlText w:val=""/>
+      <w:lvlJc w:val="left"/>
+      <w:pPr>
+        <w:tabs>
+          <w:tab w:val="num" w:pos="5040"/>
+        </w:tabs>
+        <w:ind w:left="5040" w:hanging="360"/>
+      </w:pPr>
+      <w:rPr>
+        <w:rFonts w:ascii="Wingdings" w:hAnsi="Wingdings" w:hint="default"/>
+        <w:sz w:val="20"/>
+      </w:rPr>
+    </w:lvl>
+    <w:lvl w:ilvl="7" w:tentative="1">
+      <w:start w:val="1"/>
+      <w:numFmt w:val="bullet"/>
+      <w:lvlText w:val=""/>
+      <w:lvlJc w:val="left"/>
+      <w:pPr>
+        <w:tabs>
+          <w:tab w:val="num" w:pos="5760"/>
+        </w:tabs>
+        <w:ind w:left="5760" w:hanging="360"/>
+      </w:pPr>
+      <w:rPr>
+        <w:rFonts w:ascii="Wingdings" w:hAnsi="Wingdings" w:hint="default"/>
+        <w:sz w:val="20"/>
+      </w:rPr>
+    </w:lvl>
+    <w:lvl w:ilvl="8" w:tentative="1">
+      <w:start w:val="1"/>
+      <w:numFmt w:val="bullet"/>
+      <w:lvlText w:val=""/>
+      <w:lvlJc w:val="left"/>
+      <w:pPr>
+        <w:tabs>
+          <w:tab w:val="num" w:pos="6480"/>
+        </w:tabs>
+        <w:ind w:left="6480" w:hanging="360"/>
+      </w:pPr>
+      <w:rPr>
+        <w:rFonts w:ascii="Wingdings" w:hAnsi="Wingdings" w:hint="default"/>
+        <w:sz w:val="20"/>
+      </w:rPr>
+    </w:lvl>
+  </w:abstractNum>
+  <w:abstractNum w:abstractNumId="1">
+    <w:nsid w:val="6B7231B5"/>
+    <w:multiLevelType w:val="multilevel"/>
+    <w:tmpl w:val="4EE4D2E6"/>
+    <w:lvl w:ilvl="0">
+      <w:start w:val="1"/>
+      <w:numFmt w:val="bullet"/>
+      <w:lvlText w:val=""/>
+      <w:lvlJc w:val="left"/>
+      <w:pPr>
+        <w:tabs>
+          <w:tab w:val="num" w:pos="720"/>
+        </w:tabs>
+        <w:ind w:left="720" w:hanging="360"/>
+      </w:pPr>
+      <w:rPr>
+        <w:rFonts w:ascii="Symbol" w:hAnsi="Symbol" w:hint="default"/>
+        <w:sz w:val="20"/>
+      </w:rPr>
+    </w:lvl>
+    <w:lvl w:ilvl="1" w:tentative="1">
+      <w:start w:val="1"/>
+      <w:numFmt w:val="bullet"/>
+      <w:lvlText w:val="o"/>
+      <w:lvlJc w:val="left"/>
+      <w:pPr>
+        <w:tabs>
+          <w:tab w:val="num" w:pos="1440"/>
+        </w:tabs>
+        <w:ind w:left="1440" w:hanging="360"/>
+      </w:pPr>
+      <w:rPr>
+        <w:rFonts w:ascii="Courier New" w:hAnsi="Courier New" w:hint="default"/>
+        <w:sz w:val="20"/>
+      </w:rPr>
+    </w:lvl>
+    <w:lvl w:ilvl="2" w:tentative="1">
+      <w:start w:val="1"/>
+      <w:numFmt w:val="bullet"/>
+      <w:lvlText w:val=""/>
+      <w:lvlJc w:val="left"/>
+      <w:pPr>
+        <w:tabs>
+          <w:tab w:val="num" w:pos="2160"/>
+        </w:tabs>
+        <w:ind w:left="2160" w:hanging="360"/>
+      </w:pPr>
+      <w:rPr>
+        <w:rFonts w:ascii="Wingdings" w:hAnsi="Wingdings" w:hint="default"/>
+        <w:sz w:val="20"/>
+      </w:rPr>
+    </w:lvl>
+    <w:lvl w:ilvl="3" w:tentative="1">
+      <w:start w:val="1"/>
+      <w:numFmt w:val="bullet"/>
+      <w:lvlText w:val=""/>
+      <w:lvlJc w:val="left"/>
+      <w:pPr>
+        <w:tabs>
+          <w:tab w:val="num" w:pos="2880"/>
+        </w:tabs>
+        <w:ind w:left="2880" w:hanging="360"/>
+      </w:pPr>
+      <w:rPr>
+        <w:rFonts w:ascii="Wingdings" w:hAnsi="Wingdings" w:hint="default"/>
+        <w:sz w:val="20"/>
+      </w:rPr>
+    </w:lvl>
+    <w:lvl w:ilvl="4" w:tentative="1">
+      <w:start w:val="1"/>
+      <w:numFmt w:val="bullet"/>
+      <w:lvlText w:val=""/>
+      <w:lvlJc w:val="left"/>
+      <w:pPr>
+        <w:tabs>
+          <w:tab w:val="num" w:pos="3600"/>
+        </w:tabs>
+        <w:ind w:left="3600" w:hanging="360"/>
+      </w:pPr>
+      <w:rPr>
+        <w:rFonts w:ascii="Wingdings" w:hAnsi="Wingdings" w:hint="default"/>
+        <w:sz w:val="20"/>
+      </w:rPr>
+    </w:lvl>
+    <w:lvl w:ilvl="5" w:tentative="1">
+      <w:start w:val="1"/>
+      <w:numFmt w:val="bullet"/>
+      <w:lvlText w:val=""/>
+      <w:lvlJc w:val="left"/>
+      <w:pPr>
+        <w:tabs>
+          <w:tab w:val="num" w:pos="4320"/>
+        </w:tabs>
+        <w:ind w:left="4320" w:hanging="360"/>
+      </w:pPr>
+      <w:rPr>
+        <w:rFonts w:ascii="Wingdings" w:hAnsi="Wingdings" w:hint="default"/>
+        <w:sz w:val="20"/>
+      </w:rPr>
+    </w:lvl>
+    <w:lvl w:ilvl="6" w:tentative="1">
+      <w:start w:val="1"/>
+      <w:numFmt w:val="bullet"/>
+      <w:lvlText w:val=""/>
+      <w:lvlJc w:val="left"/>
+      <w:pPr>
+        <w:tabs>
+          <w:tab w:val="num" w:pos="5040"/>
+        </w:tabs>
+        <w:ind w:left="5040" w:hanging="360"/>
+      </w:pPr>
+      <w:rPr>
+        <w:rFonts w:ascii="Wingdings" w:hAnsi="Wingdings" w:hint="default"/>
+        <w:sz w:val="20"/>
+      </w:rPr>
+    </w:lvl>
+    <w:lvl w:ilvl="7" w:tentative="1">
+      <w:start w:val="1"/>
+      <w:numFmt w:val="bullet"/>
+      <w:lvlText w:val=""/>
+      <w:lvlJc w:val="left"/>
+      <w:pPr>
+        <w:tabs>
+          <w:tab w:val="num" w:pos="5760"/>
+        </w:tabs>
+        <w:ind w:left="5760" w:hanging="360"/>
+      </w:pPr>
+      <w:rPr>
+        <w:rFonts w:ascii="Wingdings" w:hAnsi="Wingdings" w:hint="default"/>
+        <w:sz w:val="20"/>
+      </w:rPr>
+    </w:lvl>
+    <w:lvl w:ilvl="8" w:tentative="1">
+      <w:start w:val="1"/>
+      <w:numFmt w:val="bullet"/>
+      <w:lvlText w:val=""/>
+      <w:lvlJc w:val="left"/>
+      <w:pPr>
+        <w:tabs>
+          <w:tab w:val="num" w:pos="6480"/>
+        </w:tabs>
+        <w:ind w:left="6480" w:hanging="360"/>
+      </w:pPr>
+      <w:rPr>
+        <w:rFonts w:ascii="Wingdings" w:hAnsi="Wingdings" w:hint="default"/>
+        <w:sz w:val="20"/>
+      </w:rPr>
+    </w:lvl>
+  </w:abstractNum>
+  <w:num w:numId="1">
+    <w:abstractNumId w:val="0"/>
+    <w:lvlOverride w:ilvl="0">
+      <w:lvl w:ilvl="0">
+        <w:numFmt w:val="bullet"/>
+        <w:lvlText w:val=""/>
+        <w:lvlJc w:val="left"/>
+        <w:pPr>
+          <w:tabs>
+            <w:tab w:val="num" w:pos="720"/>
+          </w:tabs>
+          <w:ind w:left="720" w:hanging="360"/>
+        </w:pPr>
+        <w:rPr>
+          <w:rFonts w:ascii="Wingdings" w:hAnsi="Wingdings" w:hint="default"/>
+          <w:sz w:val="20"/>
+        </w:rPr>
+      </w:lvl>
+    </w:lvlOverride>
+  </w:num>
+  <w:num w:numId="2">
+    <w:abstractNumId w:val="1"/>
+    <w:lvlOverride w:ilvl="0">
+      <w:lvl w:ilvl="0">
+        <w:numFmt w:val="bullet"/>
+        <w:lvlText w:val=""/>
+        <w:lvlJc w:val="left"/>
+        <w:pPr>
+          <w:tabs>
+            <w:tab w:val="num" w:pos="720"/>
+          </w:tabs>
+          <w:ind w:left="720" w:hanging="360"/>
+        </w:pPr>
+        <w:rPr>
+          <w:rFonts w:ascii="Wingdings" w:hAnsi="Wingdings" w:hint="default"/>
+          <w:sz w:val="20"/>
+        </w:rPr>
+      </w:lvl>
+    </w:lvlOverride>
+  </w:num>
+</w:numbering>
 </file>
 
 <file path=word/styles.xml><?xml version="1.0" encoding="utf-8"?>
@@ -521,6 +1625,33 @@
       <w:kern w:val="36"/>
       <w:sz w:val="48"/>
       <w:szCs w:val="48"/>
+    </w:rPr>
+  </w:style>
+  <w:style w:type="paragraph" w:styleId="NormalWeb">
+    <w:name w:val="Normal (Web)"/>
+    <w:basedOn w:val="Normal"/>
+    <w:uiPriority w:val="99"/>
+    <w:semiHidden/>
+    <w:unhideWhenUsed/>
+    <w:rsid w:val="001B2D7D"/>
+    <w:pPr>
+      <w:spacing w:before="100" w:beforeAutospacing="1" w:after="100" w:afterAutospacing="1"/>
+    </w:pPr>
+    <w:rPr>
+      <w:rFonts w:ascii="Times New Roman" w:eastAsia="Times New Roman" w:hAnsi="Times New Roman" w:cs="Times New Roman"/>
+      <w:sz w:val="24"/>
+      <w:szCs w:val="24"/>
+    </w:rPr>
+  </w:style>
+  <w:style w:type="character" w:styleId="Strong">
+    <w:name w:val="Strong"/>
+    <w:basedOn w:val="DefaultParagraphFont"/>
+    <w:uiPriority w:val="22"/>
+    <w:qFormat/>
+    <w:rsid w:val="001B2D7D"/>
+    <w:rPr>
+      <w:b/>
+      <w:bCs/>
     </w:rPr>
   </w:style>
 </w:styles>
